--- a/Bibliografia.docx
+++ b/Bibliografia.docx
@@ -22,6 +22,7 @@
           <w:r>
             <w:rPr>
               <w:noProof/>
+              <w:lang w:eastAsia="es-ES"/>
             </w:rPr>
             <mc:AlternateContent>
               <mc:Choice Requires="wpg">
@@ -290,6 +291,7 @@
           <w:r>
             <w:rPr>
               <w:noProof/>
+              <w:lang w:eastAsia="es-ES"/>
             </w:rPr>
             <mc:AlternateContent>
               <mc:Choice Requires="wps">
@@ -356,6 +358,7 @@
                                     <w:color w:val="595959" w:themeColor="text1" w:themeTint="A6"/>
                                     <w:sz w:val="28"/>
                                     <w:szCs w:val="28"/>
+                                    <w:lang w:val="en-US"/>
                                   </w:rPr>
                                   <w:alias w:val="Autor"/>
                                   <w:tag w:val=""/>
@@ -363,6 +366,7 @@
                                   <w:dataBinding w:prefixMappings="xmlns:ns0='http://purl.org/dc/elements/1.1/' xmlns:ns1='http://schemas.openxmlformats.org/package/2006/metadata/core-properties' " w:xpath="/ns1:coreProperties[1]/ns0:creator[1]" w:storeItemID="{6C3C8BC8-F283-45AE-878A-BAB7291924A1}"/>
                                   <w:text/>
                                 </w:sdtPr>
+                                <w:sdtEndPr/>
                                 <w:sdtContent>
                                   <w:p>
                                     <w:pPr>
@@ -372,6 +376,7 @@
                                         <w:color w:val="595959" w:themeColor="text1" w:themeTint="A6"/>
                                         <w:sz w:val="28"/>
                                         <w:szCs w:val="28"/>
+                                        <w:lang w:val="en-US"/>
                                       </w:rPr>
                                     </w:pPr>
                                     <w:r>
@@ -379,6 +384,7 @@
                                         <w:color w:val="595959" w:themeColor="text1" w:themeTint="A6"/>
                                         <w:sz w:val="28"/>
                                         <w:szCs w:val="28"/>
+                                        <w:lang w:val="en-US"/>
                                       </w:rPr>
                                       <w:t>Daniel Ramírez Sánchez</w:t>
                                     </w:r>
@@ -393,6 +399,7 @@
                                     <w:color w:val="595959" w:themeColor="text1" w:themeTint="A6"/>
                                     <w:sz w:val="18"/>
                                     <w:szCs w:val="18"/>
+                                    <w:lang w:val="en-US"/>
                                   </w:rPr>
                                 </w:pPr>
                                 <w:sdt>
@@ -401,6 +408,7 @@
                                       <w:color w:val="595959" w:themeColor="text1" w:themeTint="A6"/>
                                       <w:sz w:val="18"/>
                                       <w:szCs w:val="18"/>
+                                      <w:lang w:val="en-US"/>
                                     </w:rPr>
                                     <w:alias w:val="CorreoElectrónico"/>
                                     <w:tag w:val="CorreoElectrónico"/>
@@ -408,12 +416,14 @@
                                     <w:dataBinding w:prefixMappings="xmlns:ns0='http://schemas.microsoft.com/office/2006/coverPageProps' " w:xpath="/ns0:CoverPageProperties[1]/ns0:CompanyEmail[1]" w:storeItemID="{55AF091B-3C7A-41E3-B477-F2FDAA23CFDA}"/>
                                     <w:text/>
                                   </w:sdtPr>
+                                  <w:sdtEndPr/>
                                   <w:sdtContent>
                                     <w:r>
                                       <w:rPr>
                                         <w:color w:val="595959" w:themeColor="text1" w:themeTint="A6"/>
                                         <w:sz w:val="18"/>
                                         <w:szCs w:val="18"/>
+                                        <w:lang w:val="en-US"/>
                                       </w:rPr>
                                       <w:t>daniramisanch93@gmail.com</w:t>
                                     </w:r>
@@ -530,6 +540,7 @@
           <w:r>
             <w:rPr>
               <w:noProof/>
+              <w:lang w:eastAsia="es-ES"/>
             </w:rPr>
             <mc:AlternateContent>
               <mc:Choice Requires="wps">
@@ -644,6 +655,7 @@
                                   <w:dataBinding w:prefixMappings="xmlns:ns0='http://purl.org/dc/elements/1.1/' xmlns:ns1='http://schemas.openxmlformats.org/package/2006/metadata/core-properties' " w:xpath="/ns1:coreProperties[1]/ns0:subject[1]" w:storeItemID="{6C3C8BC8-F283-45AE-878A-BAB7291924A1}"/>
                                   <w:text/>
                                 </w:sdtPr>
+                                <w:sdtEndPr/>
                                 <w:sdtContent>
                                   <w:p>
                                     <w:pPr>
@@ -794,8 +806,6 @@
             <w:br w:type="page"/>
           </w:r>
         </w:p>
-        <w:bookmarkStart w:id="0" w:name="_GoBack" w:displacedByCustomXml="next"/>
-        <w:bookmarkEnd w:id="0" w:displacedByCustomXml="next"/>
       </w:sdtContent>
     </w:sdt>
     <w:p>
@@ -816,23 +826,44 @@
         </w:numPr>
       </w:pPr>
       <w:r>
-        <w:t>Enlaces de las h</w:t>
-      </w:r>
-      <w:r>
-        <w:t>erramientas utilizadas</w:t>
+        <w:t>Enlaces de las herramientas utilizadas</w:t>
+      </w:r>
+    </w:p>
+    <w:p>
+      <w:pPr>
+        <w:pStyle w:val="Ttulo2"/>
+      </w:pPr>
+      <w:r>
+        <w:t>Descarga de Ubuntu Server:</w:t>
       </w:r>
     </w:p>
     <w:p>
       <w:pPr>
         <w:pStyle w:val="Sinespaciado"/>
       </w:pPr>
+      <w:r>
+        <w:t>http://www.ubuntu.com/download/server</w:t>
+      </w:r>
+    </w:p>
+    <w:p>
+      <w:pPr>
+        <w:pStyle w:val="Sinespaciado"/>
+      </w:pPr>
     </w:p>
     <w:p>
       <w:pPr>
         <w:pStyle w:val="Ttulo2"/>
       </w:pPr>
       <w:r>
-        <w:t>Descarga de Ubuntu Server:</w:t>
+        <w:t xml:space="preserve">Descarga de </w:t>
+      </w:r>
+      <w:proofErr w:type="spellStart"/>
+      <w:r>
+        <w:t>VirtualBox</w:t>
+      </w:r>
+      <w:proofErr w:type="spellEnd"/>
+      <w:r>
+        <w:t>:</w:t>
       </w:r>
     </w:p>
     <w:p>
@@ -840,7 +871,7 @@
         <w:pStyle w:val="Sinespaciado"/>
       </w:pPr>
       <w:r>
-        <w:t>http://www.ubuntu.com/download/server</w:t>
+        <w:t>https://www.virtualbox.org/wiki/Downloads</w:t>
       </w:r>
     </w:p>
     <w:p>
@@ -853,11 +884,11 @@
         <w:pStyle w:val="Ttulo2"/>
       </w:pPr>
       <w:r>
-        <w:t xml:space="preserve">Descarga de </w:t>
+        <w:t xml:space="preserve">Descarga de editor de texto </w:t>
       </w:r>
       <w:proofErr w:type="spellStart"/>
       <w:r>
-        <w:t>VirtualBox</w:t>
+        <w:t>SublimeText</w:t>
       </w:r>
       <w:proofErr w:type="spellEnd"/>
       <w:r>
@@ -869,7 +900,7 @@
         <w:pStyle w:val="Sinespaciado"/>
       </w:pPr>
       <w:r>
-        <w:t>https://www.virtualbox.org/wiki/Downloads</w:t>
+        <w:t>https://www.sublimetext.com/3</w:t>
       </w:r>
     </w:p>
     <w:p>
@@ -882,42 +913,7 @@
         <w:pStyle w:val="Ttulo2"/>
       </w:pPr>
       <w:r>
-        <w:t xml:space="preserve">Descarga de editor de texto </w:t>
-      </w:r>
-      <w:proofErr w:type="spellStart"/>
-      <w:r>
-        <w:t>SublimeText</w:t>
-      </w:r>
-      <w:proofErr w:type="spellEnd"/>
-      <w:r>
-        <w:t>:</w:t>
-      </w:r>
-    </w:p>
-    <w:p>
-      <w:pPr>
-        <w:pStyle w:val="Sinespaciado"/>
-      </w:pPr>
-      <w:r>
-        <w:t>https://www.sublimetext.com/3</w:t>
-      </w:r>
-    </w:p>
-    <w:p>
-      <w:pPr>
-        <w:pStyle w:val="Sinespaciado"/>
-      </w:pPr>
-    </w:p>
-    <w:p>
-      <w:pPr>
-        <w:pStyle w:val="Ttulo2"/>
-      </w:pPr>
-      <w:r>
-        <w:t xml:space="preserve">Descarga de </w:t>
-      </w:r>
-      <w:r>
-        <w:t>aplicación</w:t>
-      </w:r>
-      <w:r>
-        <w:t xml:space="preserve"> de escritorio </w:t>
+        <w:t xml:space="preserve">Descarga de aplicación de escritorio </w:t>
       </w:r>
       <w:proofErr w:type="spellStart"/>
       <w:r>
@@ -979,71 +975,92 @@
         </w:numPr>
       </w:pPr>
       <w:r>
-        <w:t xml:space="preserve">Tutoriales </w:t>
-      </w:r>
-      <w:r>
-        <w:t>de YouTube consultados</w:t>
+        <w:t>Tutoriales de YouTube consultados</w:t>
+      </w:r>
+    </w:p>
+    <w:p>
+      <w:pPr>
+        <w:pStyle w:val="Ttulo2"/>
+      </w:pPr>
+      <w:r>
+        <w:t xml:space="preserve">Aprender a usar </w:t>
+      </w:r>
+      <w:proofErr w:type="spellStart"/>
+      <w:r>
+        <w:t>GitHub</w:t>
+      </w:r>
+      <w:proofErr w:type="spellEnd"/>
+      <w:r>
+        <w:t xml:space="preserve"> rápido:</w:t>
       </w:r>
     </w:p>
     <w:p>
       <w:pPr>
         <w:pStyle w:val="Sinespaciado"/>
       </w:pPr>
+      <w:r>
+        <w:t>https://www.youtube.com/watch?v=E3usf4UdkAI</w:t>
+      </w:r>
+    </w:p>
+    <w:p>
+      <w:pPr>
+        <w:pStyle w:val="Sinespaciado"/>
+      </w:pPr>
     </w:p>
     <w:p>
       <w:pPr>
         <w:pStyle w:val="Ttulo2"/>
       </w:pPr>
       <w:r>
-        <w:t xml:space="preserve">Aprender a usar </w:t>
+        <w:t xml:space="preserve">Instalar y configurar </w:t>
       </w:r>
       <w:proofErr w:type="spellStart"/>
       <w:r>
-        <w:t>GitHub</w:t>
+        <w:t>Telegram-Cli</w:t>
       </w:r>
       <w:proofErr w:type="spellEnd"/>
       <w:r>
-        <w:t xml:space="preserve"> rápido:</w:t>
+        <w:t>:</w:t>
       </w:r>
     </w:p>
     <w:p>
       <w:pPr>
         <w:pStyle w:val="Sinespaciado"/>
       </w:pPr>
-      <w:r>
-        <w:t>https://www.youtube.com/watch?v=E3usf4UdkAI</w:t>
-      </w:r>
-    </w:p>
-    <w:p>
-      <w:pPr>
-        <w:pStyle w:val="Sinespaciado"/>
-      </w:pPr>
+    </w:p>
+    <w:p>
+      <w:pPr>
+        <w:pStyle w:val="Ttulo1"/>
+        <w:numPr>
+          <w:ilvl w:val="0"/>
+          <w:numId w:val="1"/>
+        </w:numPr>
+      </w:pPr>
+      <w:r>
+        <w:t>Comandos de Linux</w:t>
+      </w:r>
     </w:p>
     <w:p>
       <w:pPr>
         <w:pStyle w:val="Ttulo2"/>
       </w:pPr>
       <w:r>
-        <w:t xml:space="preserve">Instalar y configurar </w:t>
-      </w:r>
-      <w:proofErr w:type="spellStart"/>
-      <w:r>
-        <w:t>Telegram-Cli</w:t>
-      </w:r>
-      <w:proofErr w:type="spellEnd"/>
-      <w:r>
-        <w:t>:</w:t>
-      </w:r>
-    </w:p>
-    <w:p>
-      <w:pPr>
-        <w:pStyle w:val="Sinespaciado"/>
-      </w:pPr>
-    </w:p>
-    <w:p>
-      <w:pPr>
-        <w:pStyle w:val="Sinespaciado"/>
-      </w:pPr>
+        <w:t>Apagar y reiniciar:</w:t>
+      </w:r>
+    </w:p>
+    <w:p>
+      <w:hyperlink r:id="rId8" w:history="1">
+        <w:r>
+          <w:rPr>
+            <w:rStyle w:val="Hipervnculo"/>
+          </w:rPr>
+          <w:t>http://blog.desdelinux.net/apagar-y-reiniciar-mediante-comandos/</w:t>
+        </w:r>
+      </w:hyperlink>
+    </w:p>
+    <w:p>
+      <w:bookmarkStart w:id="0" w:name="_GoBack"/>
+      <w:bookmarkEnd w:id="0"/>
     </w:p>
     <w:sectPr>
       <w:pgSz w:w="11906" w:h="16838"/>
@@ -1695,6 +1712,17 @@
     <w:uiPriority w:val="1"/>
     <w:rsid w:val="0041439F"/>
   </w:style>
+  <w:style w:type="character" w:styleId="Hipervnculo">
+    <w:name w:val="Hyperlink"/>
+    <w:basedOn w:val="Fuentedeprrafopredeter"/>
+    <w:uiPriority w:val="99"/>
+    <w:unhideWhenUsed/>
+    <w:rsid w:val="00E82AC8"/>
+    <w:rPr>
+      <w:color w:val="0563C1" w:themeColor="hyperlink"/>
+      <w:u w:val="single"/>
+    </w:rPr>
+  </w:style>
 </w:styles>
 </file>
 

--- a/Bibliografia.docx
+++ b/Bibliografia.docx
@@ -1045,20 +1045,23 @@
         <w:pStyle w:val="Ttulo2"/>
       </w:pPr>
       <w:r>
-        <w:t>Apagar y reiniciar:</w:t>
-      </w:r>
-    </w:p>
-    <w:p>
-      <w:hyperlink r:id="rId8" w:history="1">
-        <w:r>
-          <w:rPr>
-            <w:rStyle w:val="Hipervnculo"/>
-          </w:rPr>
-          <w:t>http://blog.desdelinux.net/apagar-y-reiniciar-mediante-comandos/</w:t>
-        </w:r>
-      </w:hyperlink>
-    </w:p>
-    <w:p>
+        <w:t>La mayoría de comandos existentes</w:t>
+      </w:r>
+      <w:r>
+        <w:t>:</w:t>
+      </w:r>
+    </w:p>
+    <w:p>
+      <w:r>
+        <w:t>http://blog.desdelinux.net/mas-de-400-comandos-para-gnulinux-que-deberias-conocer/</w:t>
+      </w:r>
+    </w:p>
+    <w:p>
+      <w:pPr>
+        <w:rPr>
+          <w:u w:val="single"/>
+        </w:rPr>
+      </w:pPr>
       <w:bookmarkStart w:id="0" w:name="_GoBack"/>
       <w:bookmarkEnd w:id="0"/>
     </w:p>

--- a/Bibliografia.docx
+++ b/Bibliografia.docx
@@ -1027,6 +1027,11 @@
       <w:pPr>
         <w:pStyle w:val="Sinespaciado"/>
       </w:pPr>
+      <w:r>
+        <w:t>https://www.youtube.com/watch?v=L9ynWI4pDSI</w:t>
+      </w:r>
+      <w:bookmarkStart w:id="0" w:name="_GoBack"/>
+      <w:bookmarkEnd w:id="0"/>
     </w:p>
     <w:p>
       <w:pPr>
@@ -1062,8 +1067,6 @@
           <w:u w:val="single"/>
         </w:rPr>
       </w:pPr>
-      <w:bookmarkStart w:id="0" w:name="_GoBack"/>
-      <w:bookmarkEnd w:id="0"/>
     </w:p>
     <w:sectPr>
       <w:pgSz w:w="11906" w:h="16838"/>

--- a/Bibliografia.docx
+++ b/Bibliografia.docx
@@ -465,6 +465,7 @@
                               <w:color w:val="595959" w:themeColor="text1" w:themeTint="A6"/>
                               <w:sz w:val="28"/>
                               <w:szCs w:val="28"/>
+                              <w:lang w:val="en-US"/>
                             </w:rPr>
                             <w:alias w:val="Autor"/>
                             <w:tag w:val=""/>
@@ -472,6 +473,7 @@
                             <w:dataBinding w:prefixMappings="xmlns:ns0='http://purl.org/dc/elements/1.1/' xmlns:ns1='http://schemas.openxmlformats.org/package/2006/metadata/core-properties' " w:xpath="/ns1:coreProperties[1]/ns0:creator[1]" w:storeItemID="{6C3C8BC8-F283-45AE-878A-BAB7291924A1}"/>
                             <w:text/>
                           </w:sdtPr>
+                          <w:sdtEndPr/>
                           <w:sdtContent>
                             <w:p>
                               <w:pPr>
@@ -481,6 +483,7 @@
                                   <w:color w:val="595959" w:themeColor="text1" w:themeTint="A6"/>
                                   <w:sz w:val="28"/>
                                   <w:szCs w:val="28"/>
+                                  <w:lang w:val="en-US"/>
                                 </w:rPr>
                               </w:pPr>
                               <w:r>
@@ -488,6 +491,7 @@
                                   <w:color w:val="595959" w:themeColor="text1" w:themeTint="A6"/>
                                   <w:sz w:val="28"/>
                                   <w:szCs w:val="28"/>
+                                  <w:lang w:val="en-US"/>
                                 </w:rPr>
                                 <w:t>Daniel Ramírez Sánchez</w:t>
                               </w:r>
@@ -502,6 +506,7 @@
                               <w:color w:val="595959" w:themeColor="text1" w:themeTint="A6"/>
                               <w:sz w:val="18"/>
                               <w:szCs w:val="18"/>
+                              <w:lang w:val="en-US"/>
                             </w:rPr>
                           </w:pPr>
                           <w:sdt>
@@ -510,6 +515,7 @@
                                 <w:color w:val="595959" w:themeColor="text1" w:themeTint="A6"/>
                                 <w:sz w:val="18"/>
                                 <w:szCs w:val="18"/>
+                                <w:lang w:val="en-US"/>
                               </w:rPr>
                               <w:alias w:val="CorreoElectrónico"/>
                               <w:tag w:val="CorreoElectrónico"/>
@@ -517,12 +523,14 @@
                               <w:dataBinding w:prefixMappings="xmlns:ns0='http://schemas.microsoft.com/office/2006/coverPageProps' " w:xpath="/ns0:CoverPageProperties[1]/ns0:CompanyEmail[1]" w:storeItemID="{55AF091B-3C7A-41E3-B477-F2FDAA23CFDA}"/>
                               <w:text/>
                             </w:sdtPr>
+                            <w:sdtEndPr/>
                             <w:sdtContent>
                               <w:r>
                                 <w:rPr>
                                   <w:color w:val="595959" w:themeColor="text1" w:themeTint="A6"/>
                                   <w:sz w:val="18"/>
                                   <w:szCs w:val="18"/>
+                                  <w:lang w:val="en-US"/>
                                 </w:rPr>
                                 <w:t>daniramisanch93@gmail.com</w:t>
                               </w:r>
@@ -757,6 +765,7 @@
                             <w:dataBinding w:prefixMappings="xmlns:ns0='http://purl.org/dc/elements/1.1/' xmlns:ns1='http://schemas.openxmlformats.org/package/2006/metadata/core-properties' " w:xpath="/ns1:coreProperties[1]/ns0:subject[1]" w:storeItemID="{6C3C8BC8-F283-45AE-878A-BAB7291924A1}"/>
                             <w:text/>
                           </w:sdtPr>
+                          <w:sdtEndPr/>
                           <w:sdtContent>
                             <w:p>
                               <w:pPr>
@@ -942,15 +951,7 @@
         <w:pStyle w:val="Ttulo2"/>
       </w:pPr>
       <w:r>
-        <w:t xml:space="preserve">Descarga de </w:t>
-      </w:r>
-      <w:proofErr w:type="spellStart"/>
-      <w:r>
-        <w:t>Xampp</w:t>
-      </w:r>
-      <w:proofErr w:type="spellEnd"/>
-      <w:r>
-        <w:t>:</w:t>
+        <w:t>Descarga de Xampp:</w:t>
       </w:r>
     </w:p>
     <w:p>
@@ -1012,11 +1013,11 @@
         <w:pStyle w:val="Ttulo2"/>
       </w:pPr>
       <w:r>
-        <w:t xml:space="preserve">Instalar y configurar </w:t>
+        <w:t>Instalar y configurar Telegram-</w:t>
       </w:r>
       <w:proofErr w:type="spellStart"/>
       <w:r>
-        <w:t>Telegram-Cli</w:t>
+        <w:t>Cli</w:t>
       </w:r>
       <w:proofErr w:type="spellEnd"/>
       <w:r>
@@ -1030,8 +1031,6 @@
       <w:r>
         <w:t>https://www.youtube.com/watch?v=L9ynWI4pDSI</w:t>
       </w:r>
-      <w:bookmarkStart w:id="0" w:name="_GoBack"/>
-      <w:bookmarkEnd w:id="0"/>
     </w:p>
     <w:p>
       <w:pPr>
@@ -1063,10 +1062,30 @@
     </w:p>
     <w:p>
       <w:pPr>
-        <w:rPr>
-          <w:u w:val="single"/>
-        </w:rPr>
-      </w:pPr>
+        <w:pStyle w:val="Ttulo1"/>
+        <w:numPr>
+          <w:ilvl w:val="0"/>
+          <w:numId w:val="1"/>
+        </w:numPr>
+      </w:pPr>
+      <w:r>
+        <w:t>Otras consultas</w:t>
+      </w:r>
+    </w:p>
+    <w:p>
+      <w:pPr>
+        <w:pStyle w:val="Ttulo2"/>
+      </w:pPr>
+      <w:r>
+        <w:t>Tutorial Putty</w:t>
+      </w:r>
+      <w:bookmarkStart w:id="0" w:name="_GoBack"/>
+      <w:bookmarkEnd w:id="0"/>
+    </w:p>
+    <w:p>
+      <w:r>
+        <w:t>http://eltallerdelbit.com/ssh-maquina-virtual/</w:t>
+      </w:r>
     </w:p>
     <w:sectPr>
       <w:pgSz w:w="11906" w:h="16838"/>
@@ -1083,9 +1102,9 @@
 <file path=word/numbering.xml><?xml version="1.0" encoding="utf-8"?>
 <w:numbering xmlns:wpc="http://schemas.microsoft.com/office/word/2010/wordprocessingCanvas" xmlns:mc="http://schemas.openxmlformats.org/markup-compatibility/2006" xmlns:o="urn:schemas-microsoft-com:office:office" xmlns:r="http://schemas.openxmlformats.org/officeDocument/2006/relationships" xmlns:m="http://schemas.openxmlformats.org/officeDocument/2006/math" xmlns:v="urn:schemas-microsoft-com:vml" xmlns:wp14="http://schemas.microsoft.com/office/word/2010/wordprocessingDrawing" xmlns:wp="http://schemas.openxmlformats.org/drawingml/2006/wordprocessingDrawing" xmlns:w10="urn:schemas-microsoft-com:office:word" xmlns:w="http://schemas.openxmlformats.org/wordprocessingml/2006/main" xmlns:w14="http://schemas.microsoft.com/office/word/2010/wordml" xmlns:w15="http://schemas.microsoft.com/office/word/2012/wordml" xmlns:wpg="http://schemas.microsoft.com/office/word/2010/wordprocessingGroup" xmlns:wpi="http://schemas.microsoft.com/office/word/2010/wordprocessingInk" xmlns:wne="http://schemas.microsoft.com/office/word/2006/wordml" xmlns:wps="http://schemas.microsoft.com/office/word/2010/wordprocessingShape" mc:Ignorable="w14 w15 wp14">
   <w:abstractNum w:abstractNumId="0">
-    <w:nsid w:val="68C1069A"/>
+    <w:nsid w:val="18273FAC"/>
     <w:multiLevelType w:val="hybridMultilevel"/>
-    <w:tmpl w:val="7A3A96EA"/>
+    <w:tmpl w:val="FC34F532"/>
     <w:lvl w:ilvl="0" w:tplc="0C0A000F">
       <w:start w:val="1"/>
       <w:numFmt w:val="decimal"/>
@@ -1171,7 +1190,99 @@
       </w:pPr>
     </w:lvl>
   </w:abstractNum>
+  <w:abstractNum w:abstractNumId="1">
+    <w:nsid w:val="68C1069A"/>
+    <w:multiLevelType w:val="hybridMultilevel"/>
+    <w:tmpl w:val="7A3A96EA"/>
+    <w:lvl w:ilvl="0" w:tplc="0C0A000F">
+      <w:start w:val="1"/>
+      <w:numFmt w:val="decimal"/>
+      <w:lvlText w:val="%1."/>
+      <w:lvlJc w:val="left"/>
+      <w:pPr>
+        <w:ind w:left="720" w:hanging="360"/>
+      </w:pPr>
+      <w:rPr>
+        <w:rFonts w:hint="default"/>
+      </w:rPr>
+    </w:lvl>
+    <w:lvl w:ilvl="1" w:tplc="0C0A0019" w:tentative="1">
+      <w:start w:val="1"/>
+      <w:numFmt w:val="lowerLetter"/>
+      <w:lvlText w:val="%2."/>
+      <w:lvlJc w:val="left"/>
+      <w:pPr>
+        <w:ind w:left="1440" w:hanging="360"/>
+      </w:pPr>
+    </w:lvl>
+    <w:lvl w:ilvl="2" w:tplc="0C0A001B" w:tentative="1">
+      <w:start w:val="1"/>
+      <w:numFmt w:val="lowerRoman"/>
+      <w:lvlText w:val="%3."/>
+      <w:lvlJc w:val="right"/>
+      <w:pPr>
+        <w:ind w:left="2160" w:hanging="180"/>
+      </w:pPr>
+    </w:lvl>
+    <w:lvl w:ilvl="3" w:tplc="0C0A000F" w:tentative="1">
+      <w:start w:val="1"/>
+      <w:numFmt w:val="decimal"/>
+      <w:lvlText w:val="%4."/>
+      <w:lvlJc w:val="left"/>
+      <w:pPr>
+        <w:ind w:left="2880" w:hanging="360"/>
+      </w:pPr>
+    </w:lvl>
+    <w:lvl w:ilvl="4" w:tplc="0C0A0019" w:tentative="1">
+      <w:start w:val="1"/>
+      <w:numFmt w:val="lowerLetter"/>
+      <w:lvlText w:val="%5."/>
+      <w:lvlJc w:val="left"/>
+      <w:pPr>
+        <w:ind w:left="3600" w:hanging="360"/>
+      </w:pPr>
+    </w:lvl>
+    <w:lvl w:ilvl="5" w:tplc="0C0A001B" w:tentative="1">
+      <w:start w:val="1"/>
+      <w:numFmt w:val="lowerRoman"/>
+      <w:lvlText w:val="%6."/>
+      <w:lvlJc w:val="right"/>
+      <w:pPr>
+        <w:ind w:left="4320" w:hanging="180"/>
+      </w:pPr>
+    </w:lvl>
+    <w:lvl w:ilvl="6" w:tplc="0C0A000F" w:tentative="1">
+      <w:start w:val="1"/>
+      <w:numFmt w:val="decimal"/>
+      <w:lvlText w:val="%7."/>
+      <w:lvlJc w:val="left"/>
+      <w:pPr>
+        <w:ind w:left="5040" w:hanging="360"/>
+      </w:pPr>
+    </w:lvl>
+    <w:lvl w:ilvl="7" w:tplc="0C0A0019" w:tentative="1">
+      <w:start w:val="1"/>
+      <w:numFmt w:val="lowerLetter"/>
+      <w:lvlText w:val="%8."/>
+      <w:lvlJc w:val="left"/>
+      <w:pPr>
+        <w:ind w:left="5760" w:hanging="360"/>
+      </w:pPr>
+    </w:lvl>
+    <w:lvl w:ilvl="8" w:tplc="0C0A001B" w:tentative="1">
+      <w:start w:val="1"/>
+      <w:numFmt w:val="lowerRoman"/>
+      <w:lvlText w:val="%9."/>
+      <w:lvlJc w:val="right"/>
+      <w:pPr>
+        <w:ind w:left="6480" w:hanging="180"/>
+      </w:pPr>
+    </w:lvl>
+  </w:abstractNum>
   <w:num w:numId="1">
+    <w:abstractNumId w:val="1"/>
+  </w:num>
+  <w:num w:numId="2">
     <w:abstractNumId w:val="0"/>
   </w:num>
 </w:numbering>

--- a/Bibliografia.docx
+++ b/Bibliografia.docx
@@ -1028,8 +1028,31 @@
       <w:pPr>
         <w:pStyle w:val="Sinespaciado"/>
       </w:pPr>
-      <w:r>
-        <w:t>https://www.youtube.com/watch?v=L9ynWI4pDSI</w:t>
+      <w:hyperlink r:id="rId8" w:history="1">
+        <w:r>
+          <w:rPr>
+            <w:rStyle w:val="Hipervnculo"/>
+          </w:rPr>
+          <w:t>https://www.youtube.com/watch?v=L9ynWI4pDSI</w:t>
+        </w:r>
+      </w:hyperlink>
+    </w:p>
+    <w:p>
+      <w:pPr>
+        <w:pStyle w:val="Sinespaciado"/>
+      </w:pPr>
+    </w:p>
+    <w:p>
+      <w:pPr>
+        <w:pStyle w:val="Ttulo2"/>
+      </w:pPr>
+      <w:r>
+        <w:t>Instalación Samba</w:t>
+      </w:r>
+    </w:p>
+    <w:p>
+      <w:r>
+        <w:t>https://www.youtube.com/watch?v=VMZDmL2-APs</w:t>
       </w:r>
     </w:p>
     <w:p>
@@ -1079,13 +1102,31 @@
       <w:r>
         <w:t>Tutorial Putty</w:t>
       </w:r>
+    </w:p>
+    <w:p>
+      <w:hyperlink r:id="rId9" w:history="1">
+        <w:r>
+          <w:rPr>
+            <w:rStyle w:val="Hipervnculo"/>
+          </w:rPr>
+          <w:t>http://eltallerdelbit.com/ssh-maquina-virtual/</w:t>
+        </w:r>
+      </w:hyperlink>
+    </w:p>
+    <w:p>
+      <w:pPr>
+        <w:pStyle w:val="Ttulo2"/>
+      </w:pPr>
+      <w:r>
+        <w:t>Tutorial compartir carpeta Ubuntu server-Windows 10</w:t>
+      </w:r>
+    </w:p>
+    <w:p>
+      <w:r>
+        <w:t>https://sliceoflinux.wordpress.com/2009/05/13/compartir-directorios-con-virtualbox-en-ubuntu-server/</w:t>
+      </w:r>
       <w:bookmarkStart w:id="0" w:name="_GoBack"/>
       <w:bookmarkEnd w:id="0"/>
-    </w:p>
-    <w:p>
-      <w:r>
-        <w:t>http://eltallerdelbit.com/ssh-maquina-virtual/</w:t>
-      </w:r>
     </w:p>
     <w:sectPr>
       <w:pgSz w:w="11906" w:h="16838"/>

--- a/Bibliografia.docx
+++ b/Bibliografia.docx
@@ -1023,6 +1023,8 @@
       <w:r>
         <w:t>:</w:t>
       </w:r>
+      <w:bookmarkStart w:id="0" w:name="_GoBack"/>
+      <w:bookmarkEnd w:id="0"/>
     </w:p>
     <w:p>
       <w:pPr>
@@ -1051,10 +1053,42 @@
       </w:r>
     </w:p>
     <w:p>
-      <w:r>
-        <w:t>https://www.youtube.com/watch?v=VMZDmL2-APs</w:t>
-      </w:r>
-    </w:p>
+      <w:hyperlink r:id="rId9" w:history="1">
+        <w:r>
+          <w:rPr>
+            <w:rStyle w:val="Hipervnculo"/>
+          </w:rPr>
+          <w:t>https://www.youtube.com/watch?v=VMZDmL2-APs</w:t>
+        </w:r>
+      </w:hyperlink>
+    </w:p>
+    <w:p>
+      <w:pPr>
+        <w:pStyle w:val="Ttulo2"/>
+      </w:pPr>
+      <w:r>
+        <w:t xml:space="preserve">Instalación Apache </w:t>
+      </w:r>
+      <w:proofErr w:type="spellStart"/>
+      <w:r>
+        <w:t>MySQL</w:t>
+      </w:r>
+      <w:proofErr w:type="spellEnd"/>
+      <w:r>
+        <w:t xml:space="preserve"> PHP </w:t>
+      </w:r>
+      <w:proofErr w:type="spellStart"/>
+      <w:r>
+        <w:t>PHPMyadmin</w:t>
+      </w:r>
+      <w:proofErr w:type="spellEnd"/>
+    </w:p>
+    <w:p>
+      <w:r>
+        <w:t>https://www.youtube.com/watch?v=juPhP1iHWSs</w:t>
+      </w:r>
+    </w:p>
+    <w:p/>
     <w:p>
       <w:pPr>
         <w:pStyle w:val="Ttulo1"/>
@@ -1104,7 +1138,7 @@
       </w:r>
     </w:p>
     <w:p>
-      <w:hyperlink r:id="rId9" w:history="1">
+      <w:hyperlink r:id="rId10" w:history="1">
         <w:r>
           <w:rPr>
             <w:rStyle w:val="Hipervnculo"/>
@@ -1118,15 +1152,19 @@
         <w:pStyle w:val="Ttulo2"/>
       </w:pPr>
       <w:r>
+        <w:lastRenderedPageBreak/>
         <w:t>Tutorial compartir carpeta Ubuntu server-Windows 10</w:t>
       </w:r>
     </w:p>
     <w:p>
-      <w:r>
-        <w:t>https://sliceoflinux.wordpress.com/2009/05/13/compartir-directorios-con-virtualbox-en-ubuntu-server/</w:t>
-      </w:r>
-      <w:bookmarkStart w:id="0" w:name="_GoBack"/>
-      <w:bookmarkEnd w:id="0"/>
+      <w:hyperlink r:id="rId11" w:history="1">
+        <w:r>
+          <w:rPr>
+            <w:rStyle w:val="Hipervnculo"/>
+          </w:rPr>
+          <w:t>https://sliceoflinux.wordpress.com/2009/05/13/compartir-directorios-con-virtualbox-en-ubuntu-server/</w:t>
+        </w:r>
+      </w:hyperlink>
     </w:p>
     <w:sectPr>
       <w:pgSz w:w="11906" w:h="16838"/>

--- a/Bibliografia.docx
+++ b/Bibliografia.docx
@@ -1023,8 +1023,6 @@
       <w:r>
         <w:t>:</w:t>
       </w:r>
-      <w:bookmarkStart w:id="0" w:name="_GoBack"/>
-      <w:bookmarkEnd w:id="0"/>
     </w:p>
     <w:p>
       <w:pPr>
@@ -1138,6 +1136,11 @@
       </w:r>
     </w:p>
     <w:p>
+      <w:pPr>
+        <w:tabs>
+          <w:tab w:val="left" w:pos="4536"/>
+        </w:tabs>
+      </w:pPr>
       <w:hyperlink r:id="rId10" w:history="1">
         <w:r>
           <w:rPr>
@@ -1146,6 +1149,18 @@
           <w:t>http://eltallerdelbit.com/ssh-maquina-virtual/</w:t>
         </w:r>
       </w:hyperlink>
+    </w:p>
+    <w:p>
+      <w:pPr>
+        <w:tabs>
+          <w:tab w:val="left" w:pos="4536"/>
+        </w:tabs>
+      </w:pPr>
+      <w:r>
+        <w:t>https://geekytheory.com/tutorial-raspberry-pi-uso-de-telegram-con-python/</w:t>
+      </w:r>
+      <w:bookmarkStart w:id="0" w:name="_GoBack"/>
+      <w:bookmarkEnd w:id="0"/>
     </w:p>
     <w:p>
       <w:pPr>
